--- a/Docs/Cas d'utilisation détaillé/Changer une plage horaire.docx
+++ b/Docs/Cas d'utilisation détaillé/Changer une plage horaire.docx
@@ -44,7 +44,7 @@
         <w:rPr>
           <w:rtl w:val="0"/>
         </w:rPr>
-        <w:t xml:space="preserve"> Le système a calculé une tournée de livraison (non) valide et l’utilisateur a choisi de faire une modification sur le plan de livraison.</w:t>
+        <w:t xml:space="preserve"> Le système a calculé une tournée de livraison valide et l’utilisateur a choisi de faire une modification sur le plan de livraison.</w:t>
       </w:r>
     </w:p>
     <w:p>
@@ -117,26 +117,7 @@
         <w:rPr>
           <w:rtl w:val="0"/>
         </w:rPr>
-        <w:t xml:space="preserve">Le système modifie la plage horaire du point de livraison</w:t>
-      </w:r>
-    </w:p>
-    <w:p>
-      <w:pPr>
-        <w:numPr>
-          <w:ilvl w:val="0"/>
-          <w:numId w:val="1"/>
-        </w:numPr>
-        <w:ind w:left="720" w:hanging="360"/>
-        <w:contextualSpacing w:val="1"/>
-        <w:rPr>
-          <w:u w:val="none"/>
-        </w:rPr>
-      </w:pPr>
-      <w:r>
-        <w:rPr>
-          <w:rtl w:val="0"/>
-        </w:rPr>
-        <w:t xml:space="preserve">Le système calcule une nouvelle tournée de livraison</w:t>
+        <w:t xml:space="preserve">Le système modifie la plage horaire du point de livraison et met à jour toutes les heures d’arrivées des points de livraisons suivants</w:t>
       </w:r>
     </w:p>
     <w:p>
@@ -153,7 +134,7 @@
         <w:rPr>
           <w:rtl w:val="0"/>
         </w:rPr>
-        <w:t xml:space="preserve">L’utilisateur confirme le choix de la nouvelle tournée calculée</w:t>
+        <w:t xml:space="preserve">L’utilisateur confirme le choix de la modification effectuée</w:t>
       </w:r>
     </w:p>
     <w:p>
@@ -243,32 +224,32 @@
           <w:rtl w:val="0"/>
         </w:rPr>
         <w:tab/>
-        <w:t xml:space="preserve">4a. La nouvelle tournée calculée ne respecte pas les contraintes de l’une tournée de livraison.</w:t>
-      </w:r>
-    </w:p>
-    <w:p>
-      <w:pPr>
-        <w:contextualSpacing w:val="0"/>
-      </w:pPr>
-      <w:r>
-        <w:rPr>
-          <w:rtl w:val="0"/>
-        </w:rPr>
-        <w:tab/>
-        <w:tab/>
-        <w:t xml:space="preserve">Le système indique que la nouvelle tournée calculée ne respecte les contraintes horaires et retourne à l’étape 1</w:t>
-      </w:r>
-    </w:p>
-    <w:p>
-      <w:pPr>
-        <w:contextualSpacing w:val="0"/>
-      </w:pPr>
-      <w:r>
-        <w:rPr>
-          <w:rtl w:val="0"/>
-        </w:rPr>
-        <w:tab/>
-        <w:t xml:space="preserve">5a: L’utilisateur décide de ne pas confirmer son choix</w:t>
+        <w:t xml:space="preserve">3a. La modification ne respecte pas la contrainte des plages horaires</w:t>
+      </w:r>
+    </w:p>
+    <w:p>
+      <w:pPr>
+        <w:contextualSpacing w:val="0"/>
+      </w:pPr>
+      <w:r>
+        <w:rPr>
+          <w:rtl w:val="0"/>
+        </w:rPr>
+        <w:tab/>
+        <w:tab/>
+        <w:t xml:space="preserve">Le système met en surbrillance les plages horaires non valide</w:t>
+      </w:r>
+    </w:p>
+    <w:p>
+      <w:pPr>
+        <w:contextualSpacing w:val="0"/>
+      </w:pPr>
+      <w:r>
+        <w:rPr>
+          <w:rtl w:val="0"/>
+        </w:rPr>
+        <w:tab/>
+        <w:t xml:space="preserve">4a: L’utilisateur décide de ne pas confirmer son choix</w:t>
       </w:r>
     </w:p>
     <w:p>
@@ -293,7 +274,7 @@
         <w:rPr>
           <w:rtl w:val="0"/>
         </w:rPr>
-        <w:t xml:space="preserve">1-5a: L’utilisateur indique au système qu’il souhaite annuler la modification de la plage horaire d’un point de livraison</w:t>
+        <w:t xml:space="preserve">1-4a: L’utilisateur indique au système qu’il souhaite annuler la modification de la plage horaire d’un point de livraison</w:t>
       </w:r>
     </w:p>
     <w:p>
